--- a/HW2/Ans.docx
+++ b/HW2/Ans.docx
@@ -5,7 +5,7 @@
     <w:p>
       <w:pPr>
         <w:rPr>
-          <w:rFonts w:ascii="微軟正黑體" w:eastAsia="微軟正黑體" w:hAnsi="微軟正黑體" w:hint="eastAsia"/>
+          <w:rFonts w:ascii="微軟正黑體" w:eastAsia="微軟正黑體" w:hAnsi="微軟正黑體"/>
         </w:rPr>
       </w:pPr>
       <w:r>
@@ -32,7 +32,7 @@
     <w:p>
       <w:pPr>
         <w:rPr>
-          <w:rFonts w:ascii="微軟正黑體" w:eastAsia="微軟正黑體" w:hAnsi="微軟正黑體" w:hint="eastAsia"/>
+          <w:rFonts w:ascii="微軟正黑體" w:eastAsia="微軟正黑體" w:hAnsi="微軟正黑體"/>
         </w:rPr>
       </w:pPr>
       <w:r>
@@ -45,7 +45,7 @@
     <w:p>
       <w:pPr>
         <w:rPr>
-          <w:rFonts w:ascii="微軟正黑體" w:eastAsia="微軟正黑體" w:hAnsi="微軟正黑體" w:hint="eastAsia"/>
+          <w:rFonts w:ascii="微軟正黑體" w:eastAsia="微軟正黑體" w:hAnsi="微軟正黑體"/>
         </w:rPr>
       </w:pPr>
       <w:r>
@@ -105,7 +105,7 @@
     <w:p>
       <w:pPr>
         <w:rPr>
-          <w:rFonts w:ascii="微軟正黑體" w:eastAsia="微軟正黑體" w:hAnsi="微軟正黑體" w:hint="eastAsia"/>
+          <w:rFonts w:ascii="微軟正黑體" w:eastAsia="微軟正黑體" w:hAnsi="微軟正黑體"/>
         </w:rPr>
       </w:pPr>
       <w:r>
@@ -133,7 +133,7 @@
           <w:p>
             <w:pPr>
               <w:rPr>
-                <w:rFonts w:ascii="微軟正黑體" w:eastAsia="微軟正黑體" w:hAnsi="微軟正黑體" w:hint="eastAsia"/>
+                <w:rFonts w:ascii="微軟正黑體" w:eastAsia="微軟正黑體" w:hAnsi="微軟正黑體"/>
               </w:rPr>
             </w:pPr>
             <w:r>
@@ -157,7 +157,7 @@
           <w:p>
             <w:pPr>
               <w:rPr>
-                <w:rFonts w:ascii="微軟正黑體" w:eastAsia="微軟正黑體" w:hAnsi="微軟正黑體" w:hint="eastAsia"/>
+                <w:rFonts w:ascii="微軟正黑體" w:eastAsia="微軟正黑體" w:hAnsi="微軟正黑體"/>
               </w:rPr>
             </w:pPr>
             <w:r>
@@ -183,12 +183,13 @@
           <w:p>
             <w:pPr>
               <w:rPr>
-                <w:rFonts w:ascii="微軟正黑體" w:eastAsia="微軟正黑體" w:hAnsi="微軟正黑體" w:hint="eastAsia"/>
+                <w:rFonts w:ascii="微軟正黑體" w:eastAsia="微軟正黑體" w:hAnsi="微軟正黑體"/>
               </w:rPr>
             </w:pPr>
             <w:r>
               <w:rPr>
                 <w:rFonts w:ascii="微軟正黑體" w:eastAsia="微軟正黑體" w:hAnsi="微軟正黑體"/>
+                <w:noProof/>
               </w:rPr>
               <w:drawing>
                 <wp:inline distT="0" distB="0" distL="0" distR="0" wp14:anchorId="2EC4FCFF" wp14:editId="562A7F7A">
@@ -235,12 +236,13 @@
           <w:p>
             <w:pPr>
               <w:rPr>
-                <w:rFonts w:ascii="微軟正黑體" w:eastAsia="微軟正黑體" w:hAnsi="微軟正黑體" w:hint="eastAsia"/>
+                <w:rFonts w:ascii="微軟正黑體" w:eastAsia="微軟正黑體" w:hAnsi="微軟正黑體"/>
               </w:rPr>
             </w:pPr>
             <w:r>
               <w:rPr>
                 <w:rFonts w:ascii="微軟正黑體" w:eastAsia="微軟正黑體" w:hAnsi="微軟正黑體"/>
+                <w:noProof/>
               </w:rPr>
               <w:drawing>
                 <wp:inline distT="0" distB="0" distL="0" distR="0" wp14:anchorId="055C2699" wp14:editId="59C4134F">
@@ -285,7 +287,7 @@
     <w:p>
       <w:pPr>
         <w:rPr>
-          <w:rFonts w:ascii="微軟正黑體" w:eastAsia="微軟正黑體" w:hAnsi="微軟正黑體" w:hint="eastAsia"/>
+          <w:rFonts w:ascii="微軟正黑體" w:eastAsia="微軟正黑體" w:hAnsi="微軟正黑體"/>
         </w:rPr>
       </w:pPr>
     </w:p>
@@ -308,7 +310,7 @@
           <w:p>
             <w:pPr>
               <w:rPr>
-                <w:rFonts w:ascii="微軟正黑體" w:eastAsia="微軟正黑體" w:hAnsi="微軟正黑體" w:hint="eastAsia"/>
+                <w:rFonts w:ascii="微軟正黑體" w:eastAsia="微軟正黑體" w:hAnsi="微軟正黑體"/>
               </w:rPr>
             </w:pPr>
             <w:r>
@@ -326,7 +328,7 @@
           <w:p>
             <w:pPr>
               <w:rPr>
-                <w:rFonts w:ascii="微軟正黑體" w:eastAsia="微軟正黑體" w:hAnsi="微軟正黑體" w:hint="eastAsia"/>
+                <w:rFonts w:ascii="微軟正黑體" w:eastAsia="微軟正黑體" w:hAnsi="微軟正黑體"/>
               </w:rPr>
             </w:pPr>
             <w:r>
@@ -344,7 +346,7 @@
           <w:p>
             <w:pPr>
               <w:rPr>
-                <w:rFonts w:ascii="微軟正黑體" w:eastAsia="微軟正黑體" w:hAnsi="微軟正黑體" w:hint="eastAsia"/>
+                <w:rFonts w:ascii="微軟正黑體" w:eastAsia="微軟正黑體" w:hAnsi="微軟正黑體"/>
               </w:rPr>
             </w:pPr>
             <w:r>
@@ -364,12 +366,13 @@
           <w:p>
             <w:pPr>
               <w:rPr>
-                <w:rFonts w:ascii="微軟正黑體" w:eastAsia="微軟正黑體" w:hAnsi="微軟正黑體" w:hint="eastAsia"/>
+                <w:rFonts w:ascii="微軟正黑體" w:eastAsia="微軟正黑體" w:hAnsi="微軟正黑體"/>
               </w:rPr>
             </w:pPr>
             <w:r>
               <w:rPr>
                 <w:rFonts w:ascii="微軟正黑體" w:eastAsia="微軟正黑體" w:hAnsi="微軟正黑體"/>
+                <w:noProof/>
               </w:rPr>
               <w:drawing>
                 <wp:inline distT="0" distB="0" distL="0" distR="0" wp14:anchorId="60B89A05" wp14:editId="24F9A296">
@@ -416,12 +419,13 @@
           <w:p>
             <w:pPr>
               <w:rPr>
-                <w:rFonts w:ascii="微軟正黑體" w:eastAsia="微軟正黑體" w:hAnsi="微軟正黑體" w:hint="eastAsia"/>
+                <w:rFonts w:ascii="微軟正黑體" w:eastAsia="微軟正黑體" w:hAnsi="微軟正黑體"/>
               </w:rPr>
             </w:pPr>
             <w:r>
               <w:rPr>
                 <w:rFonts w:ascii="微軟正黑體" w:eastAsia="微軟正黑體" w:hAnsi="微軟正黑體"/>
+                <w:noProof/>
               </w:rPr>
               <w:drawing>
                 <wp:inline distT="0" distB="0" distL="0" distR="0" wp14:anchorId="4AEB6DDF" wp14:editId="4D886FD3">
@@ -468,12 +472,13 @@
           <w:p>
             <w:pPr>
               <w:rPr>
-                <w:rFonts w:ascii="微軟正黑體" w:eastAsia="微軟正黑體" w:hAnsi="微軟正黑體" w:hint="eastAsia"/>
+                <w:rFonts w:ascii="微軟正黑體" w:eastAsia="微軟正黑體" w:hAnsi="微軟正黑體"/>
               </w:rPr>
             </w:pPr>
             <w:r>
               <w:rPr>
                 <w:rFonts w:ascii="微軟正黑體" w:eastAsia="微軟正黑體" w:hAnsi="微軟正黑體"/>
+                <w:noProof/>
               </w:rPr>
               <w:drawing>
                 <wp:inline distT="0" distB="0" distL="0" distR="0" wp14:anchorId="5D1F1B08" wp14:editId="0D5CE1F8">
@@ -518,7 +523,7 @@
     <w:p>
       <w:pPr>
         <w:rPr>
-          <w:rFonts w:ascii="微軟正黑體" w:eastAsia="微軟正黑體" w:hAnsi="微軟正黑體" w:hint="eastAsia"/>
+          <w:rFonts w:ascii="微軟正黑體" w:eastAsia="微軟正黑體" w:hAnsi="微軟正黑體"/>
         </w:rPr>
       </w:pPr>
     </w:p>
@@ -539,7 +544,7 @@
     <w:p>
       <w:pPr>
         <w:rPr>
-          <w:rFonts w:ascii="微軟正黑體" w:eastAsia="微軟正黑體" w:hAnsi="微軟正黑體" w:hint="eastAsia"/>
+          <w:rFonts w:ascii="微軟正黑體" w:eastAsia="微軟正黑體" w:hAnsi="微軟正黑體"/>
         </w:rPr>
       </w:pPr>
       <w:r>
@@ -670,7 +675,7 @@
             <w:pPr>
               <w:jc w:val="center"/>
               <w:rPr>
-                <w:rFonts w:ascii="微軟正黑體" w:eastAsia="微軟正黑體" w:hAnsi="微軟正黑體" w:hint="eastAsia"/>
+                <w:rFonts w:ascii="微軟正黑體" w:eastAsia="微軟正黑體" w:hAnsi="微軟正黑體"/>
               </w:rPr>
             </w:pPr>
             <w:r>
@@ -760,12 +765,13 @@
               <w:jc w:val="center"/>
               <w:textAlignment w:val="baseline"/>
               <w:rPr>
-                <w:rFonts w:ascii="微軟正黑體" w:eastAsia="微軟正黑體" w:hAnsi="微軟正黑體" w:hint="eastAsia"/>
+                <w:rFonts w:ascii="微軟正黑體" w:eastAsia="微軟正黑體" w:hAnsi="微軟正黑體"/>
               </w:rPr>
             </w:pPr>
             <w:r>
               <w:rPr>
                 <w:rFonts w:ascii="微軟正黑體" w:eastAsia="微軟正黑體" w:hAnsi="微軟正黑體"/>
+                <w:noProof/>
               </w:rPr>
               <w:drawing>
                 <wp:inline distT="0" distB="0" distL="0" distR="0" wp14:anchorId="7DDC7A94" wp14:editId="0E577B8D">
@@ -844,7 +850,7 @@
               <w:widowControl/>
               <w:jc w:val="center"/>
               <w:rPr>
-                <w:rFonts w:ascii="微軟正黑體" w:eastAsia="微軟正黑體" w:hAnsi="微軟正黑體" w:hint="eastAsia"/>
+                <w:rFonts w:ascii="微軟正黑體" w:eastAsia="微軟正黑體" w:hAnsi="微軟正黑體"/>
               </w:rPr>
             </w:pPr>
             <w:r>
@@ -913,12 +919,13 @@
               <w:widowControl/>
               <w:jc w:val="center"/>
               <w:rPr>
-                <w:rFonts w:ascii="微軟正黑體" w:eastAsia="微軟正黑體" w:hAnsi="微軟正黑體" w:hint="eastAsia"/>
+                <w:rFonts w:ascii="微軟正黑體" w:eastAsia="微軟正黑體" w:hAnsi="微軟正黑體"/>
               </w:rPr>
             </w:pPr>
             <w:r>
               <w:rPr>
                 <w:rFonts w:ascii="微軟正黑體" w:eastAsia="微軟正黑體" w:hAnsi="微軟正黑體"/>
+                <w:noProof/>
               </w:rPr>
               <w:drawing>
                 <wp:inline distT="0" distB="0" distL="0" distR="0" wp14:anchorId="50ADFF7B" wp14:editId="3E2EED65">
@@ -1066,12 +1073,13 @@
               <w:widowControl/>
               <w:jc w:val="center"/>
               <w:rPr>
-                <w:rFonts w:ascii="微軟正黑體" w:eastAsia="微軟正黑體" w:hAnsi="微軟正黑體" w:hint="eastAsia"/>
+                <w:rFonts w:ascii="微軟正黑體" w:eastAsia="微軟正黑體" w:hAnsi="微軟正黑體"/>
               </w:rPr>
             </w:pPr>
             <w:r>
               <w:rPr>
                 <w:rFonts w:ascii="微軟正黑體" w:eastAsia="微軟正黑體" w:hAnsi="微軟正黑體"/>
+                <w:noProof/>
               </w:rPr>
               <w:drawing>
                 <wp:inline distT="0" distB="0" distL="0" distR="0" wp14:anchorId="6EFE5A49" wp14:editId="2EDA8953">
@@ -1117,7 +1125,7 @@
       <w:pPr>
         <w:spacing w:line="360" w:lineRule="exact"/>
         <w:rPr>
-          <w:rFonts w:ascii="微軟正黑體" w:eastAsia="微軟正黑體" w:hAnsi="微軟正黑體" w:hint="eastAsia"/>
+          <w:rFonts w:ascii="微軟正黑體" w:eastAsia="微軟正黑體" w:hAnsi="微軟正黑體"/>
           <w:sz w:val="28"/>
         </w:rPr>
       </w:pPr>
@@ -1140,7 +1148,7 @@
       <w:pPr>
         <w:spacing w:line="360" w:lineRule="exact"/>
         <w:rPr>
-          <w:rFonts w:ascii="微軟正黑體" w:eastAsia="微軟正黑體" w:hAnsi="微軟正黑體" w:hint="eastAsia"/>
+          <w:rFonts w:ascii="微軟正黑體" w:eastAsia="微軟正黑體" w:hAnsi="微軟正黑體"/>
           <w:sz w:val="28"/>
         </w:rPr>
       </w:pPr>
@@ -1216,27 +1224,13 @@
           <w:rFonts w:ascii="微軟正黑體" w:eastAsia="微軟正黑體" w:hAnsi="微軟正黑體" w:hint="eastAsia"/>
           <w:sz w:val="28"/>
         </w:rPr>
-        <w:t>的k沒有控制好，則</w:t>
-      </w:r>
-      <w:r>
-        <w:rPr>
-          <w:rFonts w:ascii="微軟正黑體" w:eastAsia="微軟正黑體" w:hAnsi="微軟正黑體" w:hint="eastAsia"/>
-          <w:sz w:val="28"/>
-        </w:rPr>
-        <w:t>預測結果</w:t>
-      </w:r>
-      <w:r>
-        <w:rPr>
-          <w:rFonts w:ascii="微軟正黑體" w:eastAsia="微軟正黑體" w:hAnsi="微軟正黑體" w:hint="eastAsia"/>
-          <w:sz w:val="28"/>
-        </w:rPr>
-        <w:t>會比linear還糟糕。</w:t>
+        <w:t>的k沒有控制好，則預測結果會比linear還糟糕。</w:t>
       </w:r>
     </w:p>
     <w:p>
       <w:pPr>
         <w:rPr>
-          <w:rFonts w:ascii="微軟正黑體" w:eastAsia="微軟正黑體" w:hAnsi="微軟正黑體" w:hint="eastAsia"/>
+          <w:rFonts w:ascii="微軟正黑體" w:eastAsia="微軟正黑體" w:hAnsi="微軟正黑體"/>
         </w:rPr>
       </w:pPr>
       <w:r>
@@ -1265,7 +1259,7 @@
           <w:p>
             <w:pPr>
               <w:rPr>
-                <w:rFonts w:ascii="微軟正黑體" w:eastAsia="微軟正黑體" w:hAnsi="微軟正黑體" w:hint="eastAsia"/>
+                <w:rFonts w:ascii="微軟正黑體" w:eastAsia="微軟正黑體" w:hAnsi="微軟正黑體"/>
               </w:rPr>
             </w:pPr>
             <w:r>
@@ -1284,7 +1278,7 @@
           <w:p>
             <w:pPr>
               <w:rPr>
-                <w:rFonts w:ascii="微軟正黑體" w:eastAsia="微軟正黑體" w:hAnsi="微軟正黑體" w:hint="eastAsia"/>
+                <w:rFonts w:ascii="微軟正黑體" w:eastAsia="微軟正黑體" w:hAnsi="微軟正黑體"/>
               </w:rPr>
             </w:pPr>
             <w:r>
@@ -1313,7 +1307,7 @@
             <w:pPr>
               <w:jc w:val="center"/>
               <w:rPr>
-                <w:rFonts w:ascii="微軟正黑體" w:eastAsia="微軟正黑體" w:hAnsi="微軟正黑體" w:hint="eastAsia"/>
+                <w:rFonts w:ascii="微軟正黑體" w:eastAsia="微軟正黑體" w:hAnsi="微軟正黑體"/>
               </w:rPr>
             </w:pPr>
             <w:r>
@@ -1381,7 +1375,7 @@
             <w:pPr>
               <w:jc w:val="center"/>
               <w:rPr>
-                <w:rFonts w:ascii="微軟正黑體" w:eastAsia="微軟正黑體" w:hAnsi="微軟正黑體" w:hint="eastAsia"/>
+                <w:rFonts w:ascii="微軟正黑體" w:eastAsia="微軟正黑體" w:hAnsi="微軟正黑體"/>
               </w:rPr>
             </w:pPr>
             <w:r>
@@ -1483,7 +1477,7 @@
       <w:pPr>
         <w:widowControl/>
         <w:rPr>
-          <w:rFonts w:ascii="微軟正黑體" w:eastAsia="微軟正黑體" w:hAnsi="微軟正黑體" w:hint="eastAsia"/>
+          <w:rFonts w:ascii="微軟正黑體" w:eastAsia="微軟正黑體" w:hAnsi="微軟正黑體"/>
         </w:rPr>
       </w:pPr>
       <w:r>
@@ -1510,71 +1504,149 @@
     <w:p>
       <w:pPr>
         <w:rPr>
-          <w:rFonts w:ascii="微軟正黑體" w:eastAsia="微軟正黑體" w:hAnsi="微軟正黑體" w:hint="eastAsia"/>
+          <w:rFonts w:ascii="微軟正黑體" w:eastAsia="微軟正黑體" w:hAnsi="微軟正黑體"/>
         </w:rPr>
       </w:pPr>
       <w:r>
         <w:rPr>
-          <w:rFonts w:ascii="微軟正黑體" w:eastAsia="微軟正黑體" w:hAnsi="微軟正黑體" w:hint="eastAsia"/>
-        </w:rPr>
-        <w:t>A1: β</w:t>
-      </w:r>
-      <w:r>
-        <w:rPr>
-          <w:rFonts w:ascii="微軟正黑體" w:eastAsia="微軟正黑體" w:hAnsi="微軟正黑體" w:hint="eastAsia"/>
-          <w:vertAlign w:val="subscript"/>
-        </w:rPr>
-        <w:t>j</w:t>
-      </w:r>
-      <w:r>
-        <w:rPr>
-          <w:rFonts w:ascii="微軟正黑體" w:eastAsia="微軟正黑體" w:hAnsi="微軟正黑體" w:hint="eastAsia"/>
-        </w:rPr>
-        <w:t xml:space="preserve"> </w:t>
-      </w:r>
-      <w:proofErr w:type="gramStart"/>
-      <w:r>
-        <w:rPr>
-          <w:rFonts w:ascii="微軟正黑體" w:eastAsia="微軟正黑體" w:hAnsi="微軟正黑體" w:hint="eastAsia"/>
-        </w:rPr>
-        <w:t>不取極值</w:t>
-      </w:r>
-      <w:proofErr w:type="gramEnd"/>
-      <w:r>
-        <w:rPr>
-          <w:rFonts w:ascii="微軟正黑體" w:eastAsia="微軟正黑體" w:hAnsi="微軟正黑體" w:hint="eastAsia"/>
-        </w:rPr>
-        <w:t>，目的是使訓練出來的model，比較不會發生</w:t>
-      </w:r>
-      <w:proofErr w:type="spellStart"/>
-      <w:r>
-        <w:rPr>
-          <w:rFonts w:ascii="微軟正黑體" w:eastAsia="微軟正黑體" w:hAnsi="微軟正黑體" w:hint="eastAsia"/>
-        </w:rPr>
-        <w:t>overfitting</w:t>
-      </w:r>
-      <w:proofErr w:type="spellEnd"/>
-      <w:r>
-        <w:rPr>
-          <w:rFonts w:ascii="微軟正黑體" w:eastAsia="微軟正黑體" w:hAnsi="微軟正黑體" w:hint="eastAsia"/>
-        </w:rPr>
-        <w:t>的狀況</w:t>
-      </w:r>
+          <w:noProof/>
+        </w:rPr>
+        <w:drawing>
+          <wp:inline distT="0" distB="0" distL="0" distR="0">
+            <wp:extent cx="5144494" cy="3427877"/>
+            <wp:effectExtent l="0" t="0" r="0" b="1270"/>
+            <wp:docPr id="2" name="圖片 2" descr="圖片"/>
+            <wp:cNvGraphicFramePr>
+              <a:graphicFrameLocks xmlns:a="http://schemas.openxmlformats.org/drawingml/2006/main" noChangeAspect="1"/>
+            </wp:cNvGraphicFramePr>
+            <a:graphic xmlns:a="http://schemas.openxmlformats.org/drawingml/2006/main">
+              <a:graphicData uri="http://schemas.openxmlformats.org/drawingml/2006/picture">
+                <pic:pic xmlns:pic="http://schemas.openxmlformats.org/drawingml/2006/picture">
+                  <pic:nvPicPr>
+                    <pic:cNvPr id="0" name="Picture 1" descr="圖片"/>
+                    <pic:cNvPicPr>
+                      <a:picLocks noChangeAspect="1" noChangeArrowheads="1"/>
+                    </pic:cNvPicPr>
+                  </pic:nvPicPr>
+                  <pic:blipFill>
+                    <a:blip r:embed="rId19">
+                      <a:extLst>
+                        <a:ext uri="{28A0092B-C50C-407E-A947-70E740481C1C}">
+                          <a14:useLocalDpi xmlns:a14="http://schemas.microsoft.com/office/drawing/2010/main" val="0"/>
+                        </a:ext>
+                      </a:extLst>
+                    </a:blip>
+                    <a:srcRect/>
+                    <a:stretch>
+                      <a:fillRect/>
+                    </a:stretch>
+                  </pic:blipFill>
+                  <pic:spPr bwMode="auto">
+                    <a:xfrm>
+                      <a:off x="0" y="0"/>
+                      <a:ext cx="5146385" cy="3429137"/>
+                    </a:xfrm>
+                    <a:prstGeom prst="rect">
+                      <a:avLst/>
+                    </a:prstGeom>
+                    <a:noFill/>
+                    <a:ln>
+                      <a:noFill/>
+                    </a:ln>
+                  </pic:spPr>
+                </pic:pic>
+              </a:graphicData>
+            </a:graphic>
+          </wp:inline>
+        </w:drawing>
+      </w:r>
+      <w:bookmarkStart w:id="0" w:name="_GoBack"/>
+      <w:bookmarkEnd w:id="0"/>
     </w:p>
     <w:p>
       <w:pPr>
         <w:rPr>
-          <w:rFonts w:ascii="Cambria Math" w:hAnsi="Cambria Math" w:cs="Cambria Math"/>
+          <w:rFonts w:ascii="微軟正黑體" w:eastAsia="微軟正黑體" w:hAnsi="微軟正黑體"/>
         </w:rPr>
       </w:pPr>
       <w:r>
         <w:rPr>
           <w:rFonts w:ascii="微軟正黑體" w:eastAsia="微軟正黑體" w:hAnsi="微軟正黑體" w:hint="eastAsia"/>
         </w:rPr>
+        <w:t>A1: β</w:t>
+      </w:r>
+      <w:r>
+        <w:rPr>
+          <w:rFonts w:ascii="微軟正黑體" w:eastAsia="微軟正黑體" w:hAnsi="微軟正黑體" w:hint="eastAsia"/>
+          <w:vertAlign w:val="subscript"/>
+        </w:rPr>
+        <w:t>j</w:t>
+      </w:r>
+      <w:r>
+        <w:rPr>
+          <w:rFonts w:ascii="微軟正黑體" w:eastAsia="微軟正黑體" w:hAnsi="微軟正黑體" w:hint="eastAsia"/>
+        </w:rPr>
+        <w:t xml:space="preserve"> </w:t>
+      </w:r>
+      <w:proofErr w:type="gramStart"/>
+      <w:r>
+        <w:rPr>
+          <w:rFonts w:ascii="微軟正黑體" w:eastAsia="微軟正黑體" w:hAnsi="微軟正黑體" w:hint="eastAsia"/>
+        </w:rPr>
+        <w:t>不取極值</w:t>
+      </w:r>
+      <w:proofErr w:type="gramEnd"/>
+      <w:r>
+        <w:rPr>
+          <w:rFonts w:ascii="微軟正黑體" w:eastAsia="微軟正黑體" w:hAnsi="微軟正黑體" w:hint="eastAsia"/>
+        </w:rPr>
+        <w:t>，目的是使訓練出來的model，比較不會發生</w:t>
+      </w:r>
+      <w:proofErr w:type="spellStart"/>
+      <w:r>
+        <w:rPr>
+          <w:rFonts w:ascii="微軟正黑體" w:eastAsia="微軟正黑體" w:hAnsi="微軟正黑體" w:hint="eastAsia"/>
+        </w:rPr>
+        <w:t>overfitting</w:t>
+      </w:r>
+      <w:proofErr w:type="spellEnd"/>
+      <w:r>
+        <w:rPr>
+          <w:rFonts w:ascii="微軟正黑體" w:eastAsia="微軟正黑體" w:hAnsi="微軟正黑體" w:hint="eastAsia"/>
+        </w:rPr>
+        <w:t>的狀況</w:t>
+      </w:r>
+    </w:p>
+    <w:p>
+      <w:pPr>
+        <w:rPr>
+          <w:rFonts w:ascii="Cambria Math" w:hAnsi="Cambria Math" w:cs="Cambria Math" w:hint="eastAsia"/>
+        </w:rPr>
+      </w:pPr>
+      <w:r>
+        <w:rPr>
+          <w:rFonts w:ascii="微軟正黑體" w:eastAsia="微軟正黑體" w:hAnsi="微軟正黑體" w:hint="eastAsia"/>
+        </w:rPr>
         <w:t>A2:</w:t>
       </w:r>
-      <w:bookmarkStart w:id="0" w:name="_GoBack"/>
-      <w:bookmarkEnd w:id="0"/>
+      <w:r>
+        <w:rPr>
+          <w:rFonts w:ascii="微軟正黑體" w:eastAsia="微軟正黑體" w:hAnsi="微軟正黑體" w:hint="eastAsia"/>
+        </w:rPr>
+        <w:t>後</w:t>
+      </w:r>
+      <w:r>
+        <w:rPr>
+          <w:rFonts w:ascii="微軟正黑體" w:eastAsia="微軟正黑體" w:hAnsi="微軟正黑體" w:hint="eastAsia"/>
+        </w:rPr>
+        <w:t>者的</w:t>
+      </w:r>
+      <w:r>
+        <w:rPr>
+          <w:rFonts w:ascii="微軟正黑體" w:eastAsia="微軟正黑體" w:hAnsi="微軟正黑體" w:hint="eastAsia"/>
+        </w:rPr>
+        <w:t>bias會比前者的還來的低，前者的variance會比後者還來的低</w:t>
+      </w:r>
     </w:p>
     <w:sectPr>
       <w:pgSz w:w="11906" w:h="16838"/>
